--- a/Project/Документация УП/5. Описание программы.docx
+++ b/Project/Документация УП/5. Описание программы.docx
@@ -131,8 +131,6 @@
         </w:rPr>
         <w:t>4</w:t>
       </w:r>
-      <w:bookmarkStart w:id="0" w:name="_GoBack"/>
-      <w:bookmarkEnd w:id="0"/>
     </w:p>
     <w:p>
       <w:pPr>
@@ -396,7 +394,7 @@
           <w:color w:val="auto"/>
         </w:rPr>
       </w:pPr>
-      <w:bookmarkStart w:id="1" w:name="_Toc198378617"/>
+      <w:bookmarkStart w:id="0" w:name="_Toc198624236"/>
       <w:r>
         <w:rPr>
           <w:rFonts w:ascii="Times New Roman" w:hAnsi="Times New Roman" w:cs="Times New Roman"/>
@@ -405,7 +403,7 @@
         </w:rPr>
         <w:t>АННОТАЦИЯ</w:t>
       </w:r>
-      <w:bookmarkEnd w:id="1"/>
+      <w:bookmarkEnd w:id="0"/>
       <w:r>
         <w:rPr>
           <w:rFonts w:ascii="Times New Roman" w:hAnsi="Times New Roman" w:cs="Times New Roman"/>
@@ -470,24 +468,19 @@
     </w:p>
     <w:p>
       <w:pPr>
-        <w:pStyle w:val="1"/>
         <w:jc w:val="center"/>
         <w:rPr>
-          <w:rFonts w:ascii="Times New Roman" w:hAnsi="Times New Roman" w:cs="Times New Roman"/>
           <w:b/>
-          <w:color w:val="auto"/>
-        </w:rPr>
-      </w:pPr>
-      <w:bookmarkStart w:id="2" w:name="_Toc198378618"/>
-      <w:r>
-        <w:rPr>
-          <w:rFonts w:ascii="Times New Roman" w:hAnsi="Times New Roman" w:cs="Times New Roman"/>
+          <w:sz w:val="32"/>
+        </w:rPr>
+      </w:pPr>
+      <w:r>
+        <w:rPr>
           <w:b/>
-          <w:color w:val="auto"/>
+          <w:sz w:val="32"/>
         </w:rPr>
         <w:t>СОДЕРЖАНИЕ</w:t>
       </w:r>
-      <w:bookmarkEnd w:id="2"/>
     </w:p>
     <w:p/>
     <w:p>
@@ -516,7 +509,6 @@
       <w:sdtEndPr>
         <w:rPr>
           <w:rFonts w:ascii="Times New Roman" w:hAnsi="Times New Roman"/>
-          <w:b/>
           <w:bCs/>
           <w:sz w:val="28"/>
         </w:rPr>
@@ -558,7 +550,7 @@
             </w:rPr>
             <w:fldChar w:fldCharType="separate"/>
           </w:r>
-          <w:hyperlink w:anchor="_Toc198378617" w:history="1">
+          <w:hyperlink w:anchor="_Toc198624236" w:history="1">
             <w:r>
               <w:rPr>
                 <w:rStyle w:val="a8"/>
@@ -586,7 +578,7 @@
                 <w:noProof/>
                 <w:webHidden/>
               </w:rPr>
-              <w:instrText xml:space="preserve"> PAGEREF _Toc198378617 \h </w:instrText>
+              <w:instrText xml:space="preserve"> PAGEREF _Toc198624236 \h </w:instrText>
             </w:r>
             <w:r>
               <w:rPr>
@@ -606,79 +598,7 @@
                 <w:noProof/>
                 <w:webHidden/>
               </w:rPr>
-              <w:t>3</w:t>
-            </w:r>
-            <w:r>
-              <w:rPr>
-                <w:noProof/>
-                <w:webHidden/>
-              </w:rPr>
-              <w:fldChar w:fldCharType="end"/>
-            </w:r>
-          </w:hyperlink>
-        </w:p>
-        <w:p>
-          <w:pPr>
-            <w:pStyle w:val="11"/>
-            <w:tabs>
-              <w:tab w:val="right" w:leader="dot" w:pos="9061"/>
-            </w:tabs>
-            <w:rPr>
-              <w:rFonts w:asciiTheme="minorHAnsi" w:eastAsiaTheme="minorEastAsia" w:hAnsiTheme="minorHAnsi"/>
-              <w:noProof/>
-              <w:sz w:val="22"/>
-              <w:lang w:eastAsia="ru-RU"/>
-            </w:rPr>
-          </w:pPr>
-          <w:hyperlink w:anchor="_Toc198378618" w:history="1">
-            <w:r>
-              <w:rPr>
-                <w:rStyle w:val="a8"/>
-                <w:rFonts w:cs="Times New Roman"/>
-                <w:noProof/>
-              </w:rPr>
-              <w:t>СОДЕРЖАНИЕ</w:t>
-            </w:r>
-            <w:r>
-              <w:rPr>
-                <w:noProof/>
-                <w:webHidden/>
-              </w:rPr>
-              <w:tab/>
-            </w:r>
-            <w:r>
-              <w:rPr>
-                <w:noProof/>
-                <w:webHidden/>
-              </w:rPr>
-              <w:fldChar w:fldCharType="begin"/>
-            </w:r>
-            <w:r>
-              <w:rPr>
-                <w:noProof/>
-                <w:webHidden/>
-              </w:rPr>
-              <w:instrText xml:space="preserve"> PAGEREF _Toc198378618 \h </w:instrText>
-            </w:r>
-            <w:r>
-              <w:rPr>
-                <w:noProof/>
-                <w:webHidden/>
-              </w:rPr>
-            </w:r>
-            <w:r>
-              <w:rPr>
-                <w:noProof/>
-                <w:webHidden/>
-              </w:rPr>
-              <w:fldChar w:fldCharType="separate"/>
-            </w:r>
-            <w:r>
-              <w:rPr>
-                <w:noProof/>
-                <w:webHidden/>
-              </w:rPr>
-              <w:t>4</w:t>
+              <w:t>2</w:t>
             </w:r>
             <w:r>
               <w:rPr>
@@ -703,7 +623,7 @@
               <w:lang w:eastAsia="ru-RU"/>
             </w:rPr>
           </w:pPr>
-          <w:hyperlink w:anchor="_Toc198378619" w:history="1">
+          <w:hyperlink w:anchor="_Toc198624237" w:history="1">
             <w:r>
               <w:rPr>
                 <w:rStyle w:val="a8"/>
@@ -748,7 +668,7 @@
                 <w:noProof/>
                 <w:webHidden/>
               </w:rPr>
-              <w:instrText xml:space="preserve"> PAGEREF _Toc198378619 \h </w:instrText>
+              <w:instrText xml:space="preserve"> PAGEREF _Toc198624237 \h </w:instrText>
             </w:r>
             <w:r>
               <w:rPr>
@@ -768,7 +688,7 @@
                 <w:noProof/>
                 <w:webHidden/>
               </w:rPr>
-              <w:t>5</w:t>
+              <w:t>4</w:t>
             </w:r>
             <w:r>
               <w:rPr>
@@ -793,7 +713,7 @@
               <w:lang w:eastAsia="ru-RU"/>
             </w:rPr>
           </w:pPr>
-          <w:hyperlink w:anchor="_Toc198378620" w:history="1">
+          <w:hyperlink w:anchor="_Toc198624238" w:history="1">
             <w:r>
               <w:rPr>
                 <w:rStyle w:val="a8"/>
@@ -838,7 +758,7 @@
                 <w:noProof/>
                 <w:webHidden/>
               </w:rPr>
-              <w:instrText xml:space="preserve"> PAGEREF _Toc198378620 \h </w:instrText>
+              <w:instrText xml:space="preserve"> PAGEREF _Toc198624238 \h </w:instrText>
             </w:r>
             <w:r>
               <w:rPr>
@@ -858,7 +778,7 @@
                 <w:noProof/>
                 <w:webHidden/>
               </w:rPr>
-              <w:t>5</w:t>
+              <w:t>4</w:t>
             </w:r>
             <w:r>
               <w:rPr>
@@ -883,7 +803,7 @@
               <w:lang w:eastAsia="ru-RU"/>
             </w:rPr>
           </w:pPr>
-          <w:hyperlink w:anchor="_Toc198378621" w:history="1">
+          <w:hyperlink w:anchor="_Toc198624239" w:history="1">
             <w:r>
               <w:rPr>
                 <w:rStyle w:val="a8"/>
@@ -928,7 +848,7 @@
                 <w:noProof/>
                 <w:webHidden/>
               </w:rPr>
-              <w:instrText xml:space="preserve"> PAGEREF _Toc198378621 \h </w:instrText>
+              <w:instrText xml:space="preserve"> PAGEREF _Toc198624239 \h </w:instrText>
             </w:r>
             <w:r>
               <w:rPr>
@@ -948,7 +868,7 @@
                 <w:noProof/>
                 <w:webHidden/>
               </w:rPr>
-              <w:t>5</w:t>
+              <w:t>4</w:t>
             </w:r>
             <w:r>
               <w:rPr>
@@ -973,7 +893,7 @@
               <w:lang w:eastAsia="ru-RU"/>
             </w:rPr>
           </w:pPr>
-          <w:hyperlink w:anchor="_Toc198378622" w:history="1">
+          <w:hyperlink w:anchor="_Toc198624240" w:history="1">
             <w:r>
               <w:rPr>
                 <w:rStyle w:val="a8"/>
@@ -1018,7 +938,7 @@
                 <w:noProof/>
                 <w:webHidden/>
               </w:rPr>
-              <w:instrText xml:space="preserve"> PAGEREF _Toc198378622 \h </w:instrText>
+              <w:instrText xml:space="preserve"> PAGEREF _Toc198624240 \h </w:instrText>
             </w:r>
             <w:r>
               <w:rPr>
@@ -1038,7 +958,7 @@
                 <w:noProof/>
                 <w:webHidden/>
               </w:rPr>
-              <w:t>6</w:t>
+              <w:t>5</w:t>
             </w:r>
             <w:r>
               <w:rPr>
@@ -1063,7 +983,7 @@
               <w:lang w:eastAsia="ru-RU"/>
             </w:rPr>
           </w:pPr>
-          <w:hyperlink w:anchor="_Toc198378623" w:history="1">
+          <w:hyperlink w:anchor="_Toc198624241" w:history="1">
             <w:r>
               <w:rPr>
                 <w:rStyle w:val="a8"/>
@@ -1108,7 +1028,7 @@
                 <w:noProof/>
                 <w:webHidden/>
               </w:rPr>
-              <w:instrText xml:space="preserve"> PAGEREF _Toc198378623 \h </w:instrText>
+              <w:instrText xml:space="preserve"> PAGEREF _Toc198624241 \h </w:instrText>
             </w:r>
             <w:r>
               <w:rPr>
@@ -1128,7 +1048,7 @@
                 <w:noProof/>
                 <w:webHidden/>
               </w:rPr>
-              <w:t>7</w:t>
+              <w:t>6</w:t>
             </w:r>
             <w:r>
               <w:rPr>
@@ -1153,7 +1073,7 @@
               <w:lang w:eastAsia="ru-RU"/>
             </w:rPr>
           </w:pPr>
-          <w:hyperlink w:anchor="_Toc198378624" w:history="1">
+          <w:hyperlink w:anchor="_Toc198624242" w:history="1">
             <w:r>
               <w:rPr>
                 <w:rStyle w:val="a8"/>
@@ -1198,7 +1118,7 @@
                 <w:noProof/>
                 <w:webHidden/>
               </w:rPr>
-              <w:instrText xml:space="preserve"> PAGEREF _Toc198378624 \h </w:instrText>
+              <w:instrText xml:space="preserve"> PAGEREF _Toc198624242 \h </w:instrText>
             </w:r>
             <w:r>
               <w:rPr>
@@ -1218,7 +1138,7 @@
                 <w:noProof/>
                 <w:webHidden/>
               </w:rPr>
-              <w:t>8</w:t>
+              <w:t>7</w:t>
             </w:r>
             <w:r>
               <w:rPr>
@@ -1277,7 +1197,7 @@
           <w:color w:val="auto"/>
         </w:rPr>
       </w:pPr>
-      <w:bookmarkStart w:id="3" w:name="_Toc198378619"/>
+      <w:bookmarkStart w:id="1" w:name="_Toc198624237"/>
       <w:r>
         <w:rPr>
           <w:rFonts w:ascii="Times New Roman" w:hAnsi="Times New Roman" w:cs="Times New Roman"/>
@@ -1286,7 +1206,7 @@
         </w:rPr>
         <w:t>ОБЩИЕ СВЕДЕНИЯ</w:t>
       </w:r>
-      <w:bookmarkEnd w:id="3"/>
+      <w:bookmarkEnd w:id="1"/>
     </w:p>
     <w:p>
       <w:pPr>
@@ -1320,7 +1240,7 @@
         </w:rPr>
         <w:t xml:space="preserve"> </w:t>
       </w:r>
-      <w:bookmarkStart w:id="4" w:name="_Toc198378620"/>
+      <w:bookmarkStart w:id="2" w:name="_Toc198624238"/>
       <w:r>
         <w:rPr>
           <w:rFonts w:ascii="Times New Roman" w:hAnsi="Times New Roman" w:cs="Times New Roman"/>
@@ -1330,7 +1250,7 @@
         </w:rPr>
         <w:t>Программное обеспечение</w:t>
       </w:r>
-      <w:bookmarkEnd w:id="4"/>
+      <w:bookmarkEnd w:id="2"/>
     </w:p>
     <w:p>
       <w:pPr>
@@ -1424,7 +1344,7 @@
         </w:rPr>
         <w:t xml:space="preserve"> </w:t>
       </w:r>
-      <w:bookmarkStart w:id="5" w:name="_Toc198378621"/>
+      <w:bookmarkStart w:id="3" w:name="_Toc198624239"/>
       <w:r>
         <w:rPr>
           <w:rFonts w:ascii="Times New Roman" w:hAnsi="Times New Roman" w:cs="Times New Roman"/>
@@ -1434,7 +1354,7 @@
         </w:rPr>
         <w:t>Языки программирования</w:t>
       </w:r>
-      <w:bookmarkEnd w:id="5"/>
+      <w:bookmarkEnd w:id="3"/>
     </w:p>
     <w:p>
       <w:pPr>
@@ -1552,16 +1472,17 @@
           <w:color w:val="auto"/>
         </w:rPr>
       </w:pPr>
-      <w:bookmarkStart w:id="6" w:name="_Toc198378622"/>
+      <w:bookmarkStart w:id="4" w:name="_Toc198624240"/>
       <w:r>
         <w:rPr>
           <w:rFonts w:ascii="Times New Roman" w:hAnsi="Times New Roman" w:cs="Times New Roman"/>
           <w:b/>
           <w:color w:val="auto"/>
         </w:rPr>
+        <w:lastRenderedPageBreak/>
         <w:t>ФУНКЦИОНАЛЬНОЕ НАЗНАЧЕНИЕ</w:t>
       </w:r>
-      <w:bookmarkEnd w:id="6"/>
+      <w:bookmarkEnd w:id="4"/>
     </w:p>
     <w:p>
       <w:pPr>
@@ -1659,7 +1580,7 @@
           <w:color w:val="auto"/>
         </w:rPr>
       </w:pPr>
-      <w:bookmarkStart w:id="7" w:name="_Toc198378623"/>
+      <w:bookmarkStart w:id="5" w:name="_Toc198624241"/>
       <w:r>
         <w:rPr>
           <w:rFonts w:ascii="Times New Roman" w:hAnsi="Times New Roman" w:cs="Times New Roman"/>
@@ -1668,7 +1589,7 @@
         </w:rPr>
         <w:t>ОПИСАНИЕ ЛОГИЧЕСКОЙ СТРУКТУРЫ</w:t>
       </w:r>
-      <w:bookmarkEnd w:id="7"/>
+      <w:bookmarkEnd w:id="5"/>
     </w:p>
     <w:p>
       <w:pPr>
@@ -2065,16 +1986,17 @@
           <w:color w:val="auto"/>
         </w:rPr>
       </w:pPr>
-      <w:bookmarkStart w:id="8" w:name="_Toc198378624"/>
+      <w:bookmarkStart w:id="6" w:name="_Toc198624242"/>
       <w:r>
         <w:rPr>
           <w:rFonts w:ascii="Times New Roman" w:hAnsi="Times New Roman" w:cs="Times New Roman"/>
           <w:b/>
           <w:color w:val="auto"/>
         </w:rPr>
+        <w:lastRenderedPageBreak/>
         <w:t>ТРЕБОВАНИЯ К ТЕХНИЧЕСКИМ СРЕДСТВАМ</w:t>
       </w:r>
-      <w:bookmarkEnd w:id="8"/>
+      <w:bookmarkEnd w:id="6"/>
     </w:p>
     <w:p>
       <w:pPr>
@@ -2318,6 +2240,8 @@
         </w:rPr>
         <w:t xml:space="preserve"> для файлов приложения.</w:t>
       </w:r>
+      <w:bookmarkStart w:id="7" w:name="_GoBack"/>
+      <w:bookmarkEnd w:id="7"/>
     </w:p>
     <w:sectPr>
       <w:headerReference w:type="default" r:id="rId8"/>
@@ -2388,7 +2312,7 @@
           <w:rPr>
             <w:noProof/>
           </w:rPr>
-          <w:t>7</w:t>
+          <w:t>6</w:t>
         </w:r>
         <w:r>
           <w:fldChar w:fldCharType="end"/>
@@ -5111,7 +5035,7 @@
 </file>
 
 <file path=customXml/itemProps1.xml><?xml version="1.0" encoding="utf-8"?>
-<ds:datastoreItem xmlns:ds="http://schemas.openxmlformats.org/officeDocument/2006/customXml" ds:itemID="{67A3D004-996D-4849-9398-CD8C94D83621}">
+<ds:datastoreItem xmlns:ds="http://schemas.openxmlformats.org/officeDocument/2006/customXml" ds:itemID="{2B70A72F-2B1D-4473-BE50-3E37A5966572}">
   <ds:schemaRefs>
     <ds:schemaRef ds:uri="http://schemas.openxmlformats.org/officeDocument/2006/bibliography"/>
   </ds:schemaRefs>
